--- a/drafts/evaluation/he-integration.docx
+++ b/drafts/evaluation/he-integration.docx
@@ -109,12 +109,10 @@
         <w:t xml:space="preserve"> Figure \ref{</w:t>
       </w:r>
       <w:proofErr w:type="spellStart"/>
-      <w:proofErr w:type="gramStart"/>
       <w:r>
         <w:t>fig:inferenceResults</w:t>
       </w:r>
       <w:proofErr w:type="spellEnd"/>
-      <w:proofErr w:type="gramEnd"/>
       <w:r>
         <w:t>}</w:t>
       </w:r>
@@ -122,27 +120,18 @@
         <w:t>, and</w:t>
       </w:r>
       <w:r>
-        <w:t xml:space="preserve"> an example of what can be achieved </w:t>
-      </w:r>
-      <w:r>
-        <w:t xml:space="preserve">on a more realistic dataset – the </w:t>
-      </w:r>
-      <w:r>
-        <w:t>LASIESTA dataset</w:t>
-      </w:r>
-      <w:r>
-        <w:t xml:space="preserve"> – is provided in Figure \ref{</w:t>
+        <w:t xml:space="preserve"> </w:t>
+      </w:r>
+      <w:r>
+        <w:t>an example of performance on the LASIESTA dataset is included in Appendix \ref{</w:t>
       </w:r>
       <w:proofErr w:type="spellStart"/>
       <w:r>
-        <w:t>fig:lasiestaResults</w:t>
+        <w:t>app:LASIESTA</w:t>
       </w:r>
       <w:proofErr w:type="spellEnd"/>
       <w:r>
-        <w:t>}</w:t>
-      </w:r>
-      <w:r>
-        <w:t>.</w:t>
+        <w:t>}.</w:t>
       </w:r>
     </w:p>
     <w:p/>
